--- a/CS6350_Assignment2.docx
+++ b/CS6350_Assignment2.docx
@@ -76,6 +76,14 @@
         </w:rPr>
         <w:t>GAURAV SHARMA</w:t>
       </w:r>
+      <w:r>
+        <w:rPr>
+          <w:sz w:val="40"/>
+          <w:szCs w:val="40"/>
+        </w:rPr>
+        <w:tab/>
+        <w:t>(GXS230001)</w:t>
+      </w:r>
     </w:p>
     <w:p>
       <w:pPr>
@@ -90,6 +98,21 @@
           <w:szCs w:val="40"/>
         </w:rPr>
         <w:t>VARSHIL NAROLA</w:t>
+      </w:r>
+      <w:r>
+        <w:rPr>
+          <w:sz w:val="40"/>
+          <w:szCs w:val="40"/>
+        </w:rPr>
+        <w:tab/>
+      </w:r>
+      <w:r>
+        <w:rPr>
+          <w:sz w:val="40"/>
+          <w:szCs w:val="40"/>
+        </w:rPr>
+        <w:tab/>
+        <w:t>(VXN220007)</w:t>
       </w:r>
     </w:p>
     <w:p>
@@ -408,56 +431,16 @@
           <w:szCs w:val="28"/>
         </w:rPr>
       </w:pPr>
-      <w:r>
-        <w:rPr>
-          <w:sz w:val="28"/>
-          <w:szCs w:val="28"/>
-        </w:rPr>
-        <w:fldChar w:fldCharType="begin"/>
-      </w:r>
-      <w:r>
-        <w:rPr>
-          <w:sz w:val="28"/>
-          <w:szCs w:val="28"/>
-        </w:rPr>
-        <w:instrText>HYPERLINK "</w:instrText>
-      </w:r>
-      <w:r>
-        <w:rPr>
-          <w:sz w:val="28"/>
-          <w:szCs w:val="28"/>
-        </w:rPr>
-        <w:instrText>https://medium.com/@khang.pham.exxact/what-are-recommendation-systems-6bb5036042db</w:instrText>
-      </w:r>
-      <w:r>
-        <w:rPr>
-          <w:sz w:val="28"/>
-          <w:szCs w:val="28"/>
-        </w:rPr>
-        <w:instrText>"</w:instrText>
-      </w:r>
-      <w:r>
-        <w:rPr>
-          <w:sz w:val="28"/>
-          <w:szCs w:val="28"/>
-        </w:rPr>
-        <w:fldChar w:fldCharType="separate"/>
-      </w:r>
-      <w:r>
-        <w:rPr>
-          <w:rStyle w:val="Hyperlink"/>
-          <w:sz w:val="28"/>
-          <w:szCs w:val="28"/>
-        </w:rPr>
-        <w:t>https://medium.com/@khang.pham.exxact/what-are-recommendation-systems-6bb5036042db</w:t>
-      </w:r>
-      <w:r>
-        <w:rPr>
-          <w:sz w:val="28"/>
-          <w:szCs w:val="28"/>
-        </w:rPr>
-        <w:fldChar w:fldCharType="end"/>
-      </w:r>
+      <w:hyperlink r:id="rId8" w:history="1">
+        <w:r>
+          <w:rPr>
+            <w:rStyle w:val="Hyperlink"/>
+            <w:sz w:val="28"/>
+            <w:szCs w:val="28"/>
+          </w:rPr>
+          <w:t>https://medium.com/@khang.pham.exxact/what-are-recommendation-systems-6bb5036042db</w:t>
+        </w:r>
+      </w:hyperlink>
     </w:p>
     <w:p>
       <w:pPr>
@@ -471,7 +454,7 @@
           <w:szCs w:val="28"/>
         </w:rPr>
       </w:pPr>
-      <w:hyperlink r:id="rId8" w:history="1">
+      <w:hyperlink r:id="rId9" w:history="1">
         <w:r>
           <w:rPr>
             <w:rStyle w:val="Hyperlink"/>
@@ -494,7 +477,7 @@
           <w:szCs w:val="28"/>
         </w:rPr>
       </w:pPr>
-      <w:hyperlink r:id="rId9" w:history="1">
+      <w:hyperlink r:id="rId10" w:history="1">
         <w:r>
           <w:rPr>
             <w:rStyle w:val="Hyperlink"/>
@@ -517,7 +500,7 @@
           <w:szCs w:val="28"/>
         </w:rPr>
       </w:pPr>
-      <w:hyperlink r:id="rId10" w:history="1">
+      <w:hyperlink r:id="rId11" w:history="1">
         <w:r>
           <w:rPr>
             <w:rStyle w:val="Hyperlink"/>

--- a/CS6350_Assignment2.docx
+++ b/CS6350_Assignment2.docx
@@ -159,36 +159,6 @@
           <w:szCs w:val="40"/>
         </w:rPr>
         <w:t xml:space="preserve"> </w:t>
-      </w:r>
-      <w:r>
-        <w:rPr>
-          <w:sz w:val="40"/>
-          <w:szCs w:val="40"/>
-        </w:rPr>
-        <w:br/>
-      </w:r>
-      <w:r>
-        <w:t xml:space="preserve">Note: You are allowed a </w:t>
-      </w:r>
-      <w:r>
-        <w:rPr>
-          <w:b/>
-          <w:u w:val="single"/>
-        </w:rPr>
-        <w:t>total</w:t>
-      </w:r>
-      <w:r>
-        <w:t xml:space="preserve"> of 4 free late days for the </w:t>
-      </w:r>
-      <w:r>
-        <w:rPr>
-          <w:b/>
-          <w:u w:val="single"/>
-        </w:rPr>
-        <w:t>entire semester</w:t>
-      </w:r>
-      <w:r>
-        <w:t>. You can use at most 2 for each assignment. After that, there will be a penalty of 10% for each late day.</w:t>
       </w:r>
     </w:p>
     <w:p>
@@ -371,7 +341,6 @@
           <w:sz w:val="40"/>
           <w:szCs w:val="40"/>
         </w:rPr>
-        <w:lastRenderedPageBreak/>
         <w:t>A</w:t>
       </w:r>
       <w:r>
